--- a/Week-1-Coding-Assignment.docx
+++ b/Week-1-Coding-Assignment.docx
@@ -363,21 +363,7 @@
         <w:rPr>
           <w:szCs w:val="24"/>
         </w:rPr>
-        <w:t xml:space="preserve"> (within school guidelines) </w:t>
-      </w:r>
-      <w:proofErr w:type="gramStart"/>
-      <w:r>
-        <w:rPr>
-          <w:szCs w:val="24"/>
-        </w:rPr>
-        <w:t>as long as</w:t>
-      </w:r>
-      <w:proofErr w:type="gramEnd"/>
-      <w:r>
-        <w:rPr>
-          <w:szCs w:val="24"/>
-        </w:rPr>
-        <w:t xml:space="preserve"> it meets the following criteria</w:t>
+        <w:t xml:space="preserve"> (within school guidelines) as long as it meets the following criteria</w:t>
       </w:r>
       <w:r>
         <w:rPr>
@@ -538,12 +524,242 @@
           <w:szCs w:val="24"/>
         </w:rPr>
       </w:pPr>
+    </w:p>
+    <w:p>
+      <w:pPr>
+        <w:rPr>
+          <w:b/>
+          <w:szCs w:val="24"/>
+        </w:rPr>
+      </w:pPr>
+    </w:p>
+    <w:p>
+      <w:pPr>
+        <w:rPr>
+          <w:b/>
+          <w:szCs w:val="24"/>
+        </w:rPr>
+      </w:pPr>
+    </w:p>
+    <w:p>
+      <w:pPr>
+        <w:rPr>
+          <w:b/>
+          <w:szCs w:val="24"/>
+        </w:rPr>
+      </w:pPr>
       <w:r>
         <w:rPr>
           <w:b/>
           <w:szCs w:val="24"/>
         </w:rPr>
         <w:t>Screenshots of Code:</w:t>
+      </w:r>
+    </w:p>
+    <w:p>
+      <w:pPr>
+        <w:rPr>
+          <w:b/>
+          <w:szCs w:val="24"/>
+        </w:rPr>
+      </w:pPr>
+      <w:r>
+        <w:rPr>
+          <w:b/>
+          <w:szCs w:val="24"/>
+        </w:rPr>
+        <w:drawing>
+          <wp:inline distT="0" distB="0" distL="0" distR="0" wp14:anchorId="14962F91" wp14:editId="2279E381">
+            <wp:extent cx="5943600" cy="3034665"/>
+            <wp:effectExtent l="0" t="0" r="0" b="635"/>
+            <wp:docPr id="2" name="Picture 2" descr="Text&#10;&#10;Description automatically generated"/>
+            <wp:cNvGraphicFramePr>
+              <a:graphicFrameLocks xmlns:a="http://schemas.openxmlformats.org/drawingml/2006/main" noChangeAspect="1"/>
+            </wp:cNvGraphicFramePr>
+            <a:graphic xmlns:a="http://schemas.openxmlformats.org/drawingml/2006/main">
+              <a:graphicData uri="http://schemas.openxmlformats.org/drawingml/2006/picture">
+                <pic:pic xmlns:pic="http://schemas.openxmlformats.org/drawingml/2006/picture">
+                  <pic:nvPicPr>
+                    <pic:cNvPr id="2" name="Picture 2" descr="Text&#10;&#10;Description automatically generated"/>
+                    <pic:cNvPicPr/>
+                  </pic:nvPicPr>
+                  <pic:blipFill>
+                    <a:blip r:embed="rId7"/>
+                    <a:stretch>
+                      <a:fillRect/>
+                    </a:stretch>
+                  </pic:blipFill>
+                  <pic:spPr>
+                    <a:xfrm>
+                      <a:off x="0" y="0"/>
+                      <a:ext cx="5943600" cy="3034665"/>
+                    </a:xfrm>
+                    <a:prstGeom prst="rect">
+                      <a:avLst/>
+                    </a:prstGeom>
+                  </pic:spPr>
+                </pic:pic>
+              </a:graphicData>
+            </a:graphic>
+          </wp:inline>
+        </w:drawing>
+      </w:r>
+    </w:p>
+    <w:p>
+      <w:pPr>
+        <w:rPr>
+          <w:b/>
+          <w:szCs w:val="24"/>
+        </w:rPr>
+      </w:pPr>
+      <w:r>
+        <w:rPr>
+          <w:b/>
+          <w:szCs w:val="24"/>
+        </w:rPr>
+        <w:drawing>
+          <wp:inline distT="0" distB="0" distL="0" distR="0" wp14:anchorId="40C001B1" wp14:editId="38182C16">
+            <wp:extent cx="5943600" cy="3535045"/>
+            <wp:effectExtent l="0" t="0" r="0" b="0"/>
+            <wp:docPr id="3" name="Picture 3" descr="Text&#10;&#10;Description automatically generated"/>
+            <wp:cNvGraphicFramePr>
+              <a:graphicFrameLocks xmlns:a="http://schemas.openxmlformats.org/drawingml/2006/main" noChangeAspect="1"/>
+            </wp:cNvGraphicFramePr>
+            <a:graphic xmlns:a="http://schemas.openxmlformats.org/drawingml/2006/main">
+              <a:graphicData uri="http://schemas.openxmlformats.org/drawingml/2006/picture">
+                <pic:pic xmlns:pic="http://schemas.openxmlformats.org/drawingml/2006/picture">
+                  <pic:nvPicPr>
+                    <pic:cNvPr id="3" name="Picture 3" descr="Text&#10;&#10;Description automatically generated"/>
+                    <pic:cNvPicPr/>
+                  </pic:nvPicPr>
+                  <pic:blipFill>
+                    <a:blip r:embed="rId8"/>
+                    <a:stretch>
+                      <a:fillRect/>
+                    </a:stretch>
+                  </pic:blipFill>
+                  <pic:spPr>
+                    <a:xfrm>
+                      <a:off x="0" y="0"/>
+                      <a:ext cx="5943600" cy="3535045"/>
+                    </a:xfrm>
+                    <a:prstGeom prst="rect">
+                      <a:avLst/>
+                    </a:prstGeom>
+                  </pic:spPr>
+                </pic:pic>
+              </a:graphicData>
+            </a:graphic>
+          </wp:inline>
+        </w:drawing>
+      </w:r>
+    </w:p>
+    <w:p>
+      <w:pPr>
+        <w:rPr>
+          <w:b/>
+          <w:szCs w:val="24"/>
+        </w:rPr>
+      </w:pPr>
+    </w:p>
+    <w:p>
+      <w:pPr>
+        <w:rPr>
+          <w:b/>
+          <w:szCs w:val="24"/>
+        </w:rPr>
+      </w:pPr>
+      <w:r>
+        <w:rPr>
+          <w:b/>
+          <w:szCs w:val="24"/>
+        </w:rPr>
+        <w:lastRenderedPageBreak/>
+        <w:drawing>
+          <wp:inline distT="0" distB="0" distL="0" distR="0" wp14:anchorId="72FE51C5" wp14:editId="16E67C32">
+            <wp:extent cx="5943600" cy="5083175"/>
+            <wp:effectExtent l="0" t="0" r="0" b="0"/>
+            <wp:docPr id="4" name="Picture 4" descr="Text&#10;&#10;Description automatically generated"/>
+            <wp:cNvGraphicFramePr>
+              <a:graphicFrameLocks xmlns:a="http://schemas.openxmlformats.org/drawingml/2006/main" noChangeAspect="1"/>
+            </wp:cNvGraphicFramePr>
+            <a:graphic xmlns:a="http://schemas.openxmlformats.org/drawingml/2006/main">
+              <a:graphicData uri="http://schemas.openxmlformats.org/drawingml/2006/picture">
+                <pic:pic xmlns:pic="http://schemas.openxmlformats.org/drawingml/2006/picture">
+                  <pic:nvPicPr>
+                    <pic:cNvPr id="4" name="Picture 4" descr="Text&#10;&#10;Description automatically generated"/>
+                    <pic:cNvPicPr/>
+                  </pic:nvPicPr>
+                  <pic:blipFill>
+                    <a:blip r:embed="rId9"/>
+                    <a:stretch>
+                      <a:fillRect/>
+                    </a:stretch>
+                  </pic:blipFill>
+                  <pic:spPr>
+                    <a:xfrm>
+                      <a:off x="0" y="0"/>
+                      <a:ext cx="5943600" cy="5083175"/>
+                    </a:xfrm>
+                    <a:prstGeom prst="rect">
+                      <a:avLst/>
+                    </a:prstGeom>
+                  </pic:spPr>
+                </pic:pic>
+              </a:graphicData>
+            </a:graphic>
+          </wp:inline>
+        </w:drawing>
+      </w:r>
+    </w:p>
+    <w:p>
+      <w:pPr>
+        <w:rPr>
+          <w:b/>
+          <w:szCs w:val="24"/>
+        </w:rPr>
+      </w:pPr>
+      <w:r>
+        <w:rPr>
+          <w:b/>
+          <w:szCs w:val="24"/>
+        </w:rPr>
+        <w:lastRenderedPageBreak/>
+        <w:drawing>
+          <wp:inline distT="0" distB="0" distL="0" distR="0" wp14:anchorId="24BFB23A" wp14:editId="312350E8">
+            <wp:extent cx="5943600" cy="7550785"/>
+            <wp:effectExtent l="0" t="0" r="0" b="5715"/>
+            <wp:docPr id="5" name="Picture 5" descr="Text&#10;&#10;Description automatically generated"/>
+            <wp:cNvGraphicFramePr>
+              <a:graphicFrameLocks xmlns:a="http://schemas.openxmlformats.org/drawingml/2006/main" noChangeAspect="1"/>
+            </wp:cNvGraphicFramePr>
+            <a:graphic xmlns:a="http://schemas.openxmlformats.org/drawingml/2006/main">
+              <a:graphicData uri="http://schemas.openxmlformats.org/drawingml/2006/picture">
+                <pic:pic xmlns:pic="http://schemas.openxmlformats.org/drawingml/2006/picture">
+                  <pic:nvPicPr>
+                    <pic:cNvPr id="5" name="Picture 5" descr="Text&#10;&#10;Description automatically generated"/>
+                    <pic:cNvPicPr/>
+                  </pic:nvPicPr>
+                  <pic:blipFill>
+                    <a:blip r:embed="rId10"/>
+                    <a:stretch>
+                      <a:fillRect/>
+                    </a:stretch>
+                  </pic:blipFill>
+                  <pic:spPr>
+                    <a:xfrm>
+                      <a:off x="0" y="0"/>
+                      <a:ext cx="5943600" cy="7550785"/>
+                    </a:xfrm>
+                    <a:prstGeom prst="rect">
+                      <a:avLst/>
+                    </a:prstGeom>
+                  </pic:spPr>
+                </pic:pic>
+              </a:graphicData>
+            </a:graphic>
+          </wp:inline>
+        </w:drawing>
       </w:r>
     </w:p>
     <w:p>
@@ -577,6 +793,154 @@
           <w:szCs w:val="24"/>
         </w:rPr>
       </w:pPr>
+      <w:r>
+        <w:rPr>
+          <w:b/>
+          <w:szCs w:val="24"/>
+        </w:rPr>
+        <w:drawing>
+          <wp:inline distT="0" distB="0" distL="0" distR="0" wp14:anchorId="54DB3B90" wp14:editId="4DBDC321">
+            <wp:extent cx="3423955" cy="3177767"/>
+            <wp:effectExtent l="0" t="0" r="5080" b="0"/>
+            <wp:docPr id="6" name="Picture 6" descr="Text&#10;&#10;Description automatically generated"/>
+            <wp:cNvGraphicFramePr>
+              <a:graphicFrameLocks xmlns:a="http://schemas.openxmlformats.org/drawingml/2006/main" noChangeAspect="1"/>
+            </wp:cNvGraphicFramePr>
+            <a:graphic xmlns:a="http://schemas.openxmlformats.org/drawingml/2006/main">
+              <a:graphicData uri="http://schemas.openxmlformats.org/drawingml/2006/picture">
+                <pic:pic xmlns:pic="http://schemas.openxmlformats.org/drawingml/2006/picture">
+                  <pic:nvPicPr>
+                    <pic:cNvPr id="6" name="Picture 6" descr="Text&#10;&#10;Description automatically generated"/>
+                    <pic:cNvPicPr/>
+                  </pic:nvPicPr>
+                  <pic:blipFill>
+                    <a:blip r:embed="rId11"/>
+                    <a:stretch>
+                      <a:fillRect/>
+                    </a:stretch>
+                  </pic:blipFill>
+                  <pic:spPr>
+                    <a:xfrm>
+                      <a:off x="0" y="0"/>
+                      <a:ext cx="3457428" cy="3208833"/>
+                    </a:xfrm>
+                    <a:prstGeom prst="rect">
+                      <a:avLst/>
+                    </a:prstGeom>
+                  </pic:spPr>
+                </pic:pic>
+              </a:graphicData>
+            </a:graphic>
+          </wp:inline>
+        </w:drawing>
+      </w:r>
+    </w:p>
+    <w:p>
+      <w:pPr>
+        <w:rPr>
+          <w:b/>
+          <w:szCs w:val="24"/>
+        </w:rPr>
+      </w:pPr>
+      <w:r>
+        <w:rPr>
+          <w:b/>
+          <w:szCs w:val="24"/>
+        </w:rPr>
+        <w:drawing>
+          <wp:inline distT="0" distB="0" distL="0" distR="0" wp14:anchorId="57712A99" wp14:editId="0F6F4659">
+            <wp:extent cx="2940709" cy="2661719"/>
+            <wp:effectExtent l="0" t="0" r="5715" b="5715"/>
+            <wp:docPr id="7" name="Picture 7" descr="Graphical user interface, application&#10;&#10;Description automatically generated"/>
+            <wp:cNvGraphicFramePr>
+              <a:graphicFrameLocks xmlns:a="http://schemas.openxmlformats.org/drawingml/2006/main" noChangeAspect="1"/>
+            </wp:cNvGraphicFramePr>
+            <a:graphic xmlns:a="http://schemas.openxmlformats.org/drawingml/2006/main">
+              <a:graphicData uri="http://schemas.openxmlformats.org/drawingml/2006/picture">
+                <pic:pic xmlns:pic="http://schemas.openxmlformats.org/drawingml/2006/picture">
+                  <pic:nvPicPr>
+                    <pic:cNvPr id="7" name="Picture 7" descr="Graphical user interface, application&#10;&#10;Description automatically generated"/>
+                    <pic:cNvPicPr/>
+                  </pic:nvPicPr>
+                  <pic:blipFill>
+                    <a:blip r:embed="rId12"/>
+                    <a:stretch>
+                      <a:fillRect/>
+                    </a:stretch>
+                  </pic:blipFill>
+                  <pic:spPr>
+                    <a:xfrm>
+                      <a:off x="0" y="0"/>
+                      <a:ext cx="2975101" cy="2692848"/>
+                    </a:xfrm>
+                    <a:prstGeom prst="rect">
+                      <a:avLst/>
+                    </a:prstGeom>
+                  </pic:spPr>
+                </pic:pic>
+              </a:graphicData>
+            </a:graphic>
+          </wp:inline>
+        </w:drawing>
+      </w:r>
+    </w:p>
+    <w:p>
+      <w:pPr>
+        <w:rPr>
+          <w:b/>
+          <w:szCs w:val="24"/>
+        </w:rPr>
+      </w:pPr>
+      <w:r>
+        <w:rPr>
+          <w:b/>
+          <w:szCs w:val="24"/>
+        </w:rPr>
+        <w:lastRenderedPageBreak/>
+        <w:drawing>
+          <wp:inline distT="0" distB="0" distL="0" distR="0" wp14:anchorId="0253090E" wp14:editId="40920785">
+            <wp:extent cx="2901256" cy="4409038"/>
+            <wp:effectExtent l="0" t="0" r="0" b="0"/>
+            <wp:docPr id="8" name="Picture 8" descr="Graphical user interface, website&#10;&#10;Description automatically generated"/>
+            <wp:cNvGraphicFramePr>
+              <a:graphicFrameLocks xmlns:a="http://schemas.openxmlformats.org/drawingml/2006/main" noChangeAspect="1"/>
+            </wp:cNvGraphicFramePr>
+            <a:graphic xmlns:a="http://schemas.openxmlformats.org/drawingml/2006/main">
+              <a:graphicData uri="http://schemas.openxmlformats.org/drawingml/2006/picture">
+                <pic:pic xmlns:pic="http://schemas.openxmlformats.org/drawingml/2006/picture">
+                  <pic:nvPicPr>
+                    <pic:cNvPr id="8" name="Picture 8" descr="Graphical user interface, website&#10;&#10;Description automatically generated"/>
+                    <pic:cNvPicPr/>
+                  </pic:nvPicPr>
+                  <pic:blipFill>
+                    <a:blip r:embed="rId13"/>
+                    <a:stretch>
+                      <a:fillRect/>
+                    </a:stretch>
+                  </pic:blipFill>
+                  <pic:spPr>
+                    <a:xfrm>
+                      <a:off x="0" y="0"/>
+                      <a:ext cx="2940907" cy="4469295"/>
+                    </a:xfrm>
+                    <a:prstGeom prst="rect">
+                      <a:avLst/>
+                    </a:prstGeom>
+                  </pic:spPr>
+                </pic:pic>
+              </a:graphicData>
+            </a:graphic>
+          </wp:inline>
+        </w:drawing>
+      </w:r>
+    </w:p>
+    <w:p>
+      <w:pPr>
+        <w:rPr>
+          <w:b/>
+          <w:szCs w:val="24"/>
+        </w:rPr>
+      </w:pPr>
     </w:p>
     <w:p>
       <w:pPr>
@@ -593,9 +957,27 @@
         <w:t>URL to GitHub Repository:</w:t>
       </w:r>
     </w:p>
+    <w:p>
+      <w:pPr>
+        <w:rPr>
+          <w:b/>
+          <w:szCs w:val="24"/>
+        </w:rPr>
+      </w:pPr>
+      <w:hyperlink r:id="rId14" w:history="1">
+        <w:r>
+          <w:rPr>
+            <w:rStyle w:val="Hyperlink"/>
+            <w:b/>
+            <w:szCs w:val="24"/>
+          </w:rPr>
+          <w:t>https://github.com/butldav/fet-week1Assignment</w:t>
+        </w:r>
+      </w:hyperlink>
+    </w:p>
     <w:sectPr>
-      <w:headerReference w:type="default" r:id="rId7"/>
-      <w:footerReference w:type="default" r:id="rId8"/>
+      <w:headerReference w:type="default" r:id="rId15"/>
+      <w:footerReference w:type="default" r:id="rId16"/>
       <w:pgSz w:w="12240" w:h="15840"/>
       <w:pgMar w:top="1440" w:right="1440" w:bottom="1440" w:left="1440" w:header="720" w:footer="720" w:gutter="0"/>
       <w:cols w:space="720"/>
@@ -1874,6 +2256,29 @@
       <w:contextualSpacing/>
     </w:pPr>
   </w:style>
+  <w:style w:type="character" w:styleId="Hyperlink">
+    <w:name w:val="Hyperlink"/>
+    <w:basedOn w:val="DefaultParagraphFont"/>
+    <w:uiPriority w:val="99"/>
+    <w:unhideWhenUsed/>
+    <w:rsid w:val="007526AC"/>
+    <w:rPr>
+      <w:color w:val="0563C1" w:themeColor="hyperlink"/>
+      <w:u w:val="single"/>
+    </w:rPr>
+  </w:style>
+  <w:style w:type="character" w:styleId="UnresolvedMention">
+    <w:name w:val="Unresolved Mention"/>
+    <w:basedOn w:val="DefaultParagraphFont"/>
+    <w:uiPriority w:val="99"/>
+    <w:semiHidden/>
+    <w:unhideWhenUsed/>
+    <w:rsid w:val="007526AC"/>
+    <w:rPr>
+      <w:color w:val="605E5C"/>
+      <w:shd w:val="clear" w:color="auto" w:fill="E1DFDD"/>
+    </w:rPr>
+  </w:style>
 </w:styles>
 </file>
 
